--- a/CQEPAQ_1012/CQEPAQ_4pract.docx
+++ b/CQEPAQ_1012/CQEPAQ_4pract.docx
@@ -5,29 +5,48 @@
     <w:tbl>
       <w:tblPr>
         <w:tblStyle w:val="Calendar2"/>
-        <w:tblW w:w="0" w:type="auto"/>
-        <w:tblInd w:w="108" w:type="dxa"/>
+        <w:tblW w:w="14669" w:type="dxa"/>
+        <w:tblInd w:w="-328" w:type="dxa"/>
+        <w:tblBorders>
+          <w:top w:val="single" w:sz="4" w:space="0" w:color="auto"/>
+          <w:left w:val="single" w:sz="4" w:space="0" w:color="auto"/>
+          <w:bottom w:val="single" w:sz="4" w:space="0" w:color="auto"/>
+          <w:right w:val="single" w:sz="4" w:space="0" w:color="auto"/>
+          <w:insideH w:val="single" w:sz="4" w:space="0" w:color="auto"/>
+          <w:insideV w:val="single" w:sz="4" w:space="0" w:color="auto"/>
+        </w:tblBorders>
         <w:tblLook w:val="04A0" w:firstRow="1" w:lastRow="0" w:firstColumn="1" w:lastColumn="0" w:noHBand="0" w:noVBand="1"/>
       </w:tblPr>
       <w:tblGrid>
-        <w:gridCol w:w="1813"/>
-        <w:gridCol w:w="1600"/>
-        <w:gridCol w:w="1600"/>
-        <w:gridCol w:w="1467"/>
-        <w:gridCol w:w="1467"/>
-        <w:gridCol w:w="1467"/>
-        <w:gridCol w:w="1600"/>
+        <w:gridCol w:w="2385"/>
+        <w:gridCol w:w="1841"/>
+        <w:gridCol w:w="1198"/>
+        <w:gridCol w:w="2247"/>
+        <w:gridCol w:w="1890"/>
+        <w:gridCol w:w="1558"/>
+        <w:gridCol w:w="1878"/>
+        <w:gridCol w:w="1672"/>
       </w:tblGrid>
       <w:tr>
         <w:trPr>
+          <w:gridAfter w:val="1"/>
           <w:cnfStyle w:val="100000000000" w:firstRow="1" w:lastRow="0" w:firstColumn="0" w:lastColumn="0" w:oddVBand="0" w:evenVBand="0" w:oddHBand="0" w:evenHBand="0" w:firstRowFirstColumn="0" w:firstRowLastColumn="0" w:lastRowFirstColumn="0" w:lastRowLastColumn="0"/>
+          <w:wAfter w:w="1672" w:type="dxa"/>
           <w:trHeight w:val="720"/>
           <w:tblHeader/>
         </w:trPr>
         <w:tc>
           <w:tcPr>
-            <w:tcW w:w="8548" w:type="dxa"/>
+            <w:tcW w:w="12997" w:type="dxa"/>
             <w:gridSpan w:val="7"/>
+            <w:tcBorders>
+              <w:top w:val="none" w:sz="0" w:space="0" w:color="auto"/>
+              <w:left w:val="none" w:sz="0" w:space="0" w:color="auto"/>
+              <w:bottom w:val="none" w:sz="0" w:space="0" w:color="auto"/>
+              <w:right w:val="none" w:sz="0" w:space="0" w:color="auto"/>
+              <w:tl2br w:val="none" w:sz="0" w:space="0" w:color="auto"/>
+              <w:tr2bl w:val="none" w:sz="0" w:space="0" w:color="auto"/>
+            </w:tcBorders>
           </w:tcPr>
           <w:p>
             <w:pPr>
@@ -55,7 +74,15 @@
         </w:trPr>
         <w:tc>
           <w:tcPr>
-            <w:tcW w:w="1492" w:type="dxa"/>
+            <w:tcW w:w="2385" w:type="dxa"/>
+            <w:tcBorders>
+              <w:top w:val="none" w:sz="0" w:space="0" w:color="auto"/>
+              <w:left w:val="none" w:sz="0" w:space="0" w:color="auto"/>
+              <w:bottom w:val="none" w:sz="0" w:space="0" w:color="auto"/>
+              <w:right w:val="none" w:sz="0" w:space="0" w:color="auto"/>
+              <w:tl2br w:val="none" w:sz="0" w:space="0" w:color="auto"/>
+              <w:tr2bl w:val="none" w:sz="0" w:space="0" w:color="auto"/>
+            </w:tcBorders>
           </w:tcPr>
           <w:p>
             <w:r>
@@ -64,13 +91,21 @@
           </w:p>
           <w:p>
             <w:r>
-              <w:t>10.07.</w:t>
-            </w:r>
-          </w:p>
-        </w:tc>
-        <w:tc>
-          <w:tcPr>
-            <w:tcW w:w="1176" w:type="dxa"/>
+              <w:t>09.20.</w:t>
+            </w:r>
+          </w:p>
+        </w:tc>
+        <w:tc>
+          <w:tcPr>
+            <w:tcW w:w="1841" w:type="dxa"/>
+            <w:tcBorders>
+              <w:top w:val="none" w:sz="0" w:space="0" w:color="auto"/>
+              <w:left w:val="none" w:sz="0" w:space="0" w:color="auto"/>
+              <w:bottom w:val="none" w:sz="0" w:space="0" w:color="auto"/>
+              <w:right w:val="none" w:sz="0" w:space="0" w:color="auto"/>
+              <w:tl2br w:val="none" w:sz="0" w:space="0" w:color="auto"/>
+              <w:tr2bl w:val="none" w:sz="0" w:space="0" w:color="auto"/>
+            </w:tcBorders>
           </w:tcPr>
           <w:p>
             <w:r>
@@ -79,13 +114,21 @@
           </w:p>
           <w:p>
             <w:r>
-              <w:t>10.08.</w:t>
-            </w:r>
-          </w:p>
-        </w:tc>
-        <w:tc>
-          <w:tcPr>
-            <w:tcW w:w="1176" w:type="dxa"/>
+              <w:t>09.21.</w:t>
+            </w:r>
+          </w:p>
+        </w:tc>
+        <w:tc>
+          <w:tcPr>
+            <w:tcW w:w="1198" w:type="dxa"/>
+            <w:tcBorders>
+              <w:top w:val="none" w:sz="0" w:space="0" w:color="auto"/>
+              <w:left w:val="none" w:sz="0" w:space="0" w:color="auto"/>
+              <w:bottom w:val="none" w:sz="0" w:space="0" w:color="auto"/>
+              <w:right w:val="none" w:sz="0" w:space="0" w:color="auto"/>
+              <w:tl2br w:val="none" w:sz="0" w:space="0" w:color="auto"/>
+              <w:tr2bl w:val="none" w:sz="0" w:space="0" w:color="auto"/>
+            </w:tcBorders>
           </w:tcPr>
           <w:p>
             <w:r>
@@ -94,13 +137,21 @@
           </w:p>
           <w:p>
             <w:r>
-              <w:t>10.09.</w:t>
-            </w:r>
-          </w:p>
-        </w:tc>
-        <w:tc>
-          <w:tcPr>
-            <w:tcW w:w="1176" w:type="dxa"/>
+              <w:t>10.06.</w:t>
+            </w:r>
+          </w:p>
+        </w:tc>
+        <w:tc>
+          <w:tcPr>
+            <w:tcW w:w="2247" w:type="dxa"/>
+            <w:tcBorders>
+              <w:top w:val="none" w:sz="0" w:space="0" w:color="auto"/>
+              <w:left w:val="none" w:sz="0" w:space="0" w:color="auto"/>
+              <w:bottom w:val="none" w:sz="0" w:space="0" w:color="auto"/>
+              <w:right w:val="none" w:sz="0" w:space="0" w:color="auto"/>
+              <w:tl2br w:val="none" w:sz="0" w:space="0" w:color="auto"/>
+              <w:tr2bl w:val="none" w:sz="0" w:space="0" w:color="auto"/>
+            </w:tcBorders>
           </w:tcPr>
           <w:p>
             <w:r>
@@ -109,13 +160,21 @@
           </w:p>
           <w:p>
             <w:r>
-              <w:t>10.10.</w:t>
-            </w:r>
-          </w:p>
-        </w:tc>
-        <w:tc>
-          <w:tcPr>
-            <w:tcW w:w="1176" w:type="dxa"/>
+              <w:t>10.11.</w:t>
+            </w:r>
+          </w:p>
+        </w:tc>
+        <w:tc>
+          <w:tcPr>
+            <w:tcW w:w="1890" w:type="dxa"/>
+            <w:tcBorders>
+              <w:top w:val="none" w:sz="0" w:space="0" w:color="auto"/>
+              <w:left w:val="none" w:sz="0" w:space="0" w:color="auto"/>
+              <w:bottom w:val="none" w:sz="0" w:space="0" w:color="auto"/>
+              <w:right w:val="none" w:sz="0" w:space="0" w:color="auto"/>
+              <w:tl2br w:val="none" w:sz="0" w:space="0" w:color="auto"/>
+              <w:tr2bl w:val="none" w:sz="0" w:space="0" w:color="auto"/>
+            </w:tcBorders>
           </w:tcPr>
           <w:p>
             <w:r>
@@ -124,13 +183,21 @@
           </w:p>
           <w:p>
             <w:r>
-              <w:t>10.11.</w:t>
-            </w:r>
-          </w:p>
-        </w:tc>
-        <w:tc>
-          <w:tcPr>
-            <w:tcW w:w="1176" w:type="dxa"/>
+              <w:t>10.12.</w:t>
+            </w:r>
+          </w:p>
+        </w:tc>
+        <w:tc>
+          <w:tcPr>
+            <w:tcW w:w="1558" w:type="dxa"/>
+            <w:tcBorders>
+              <w:top w:val="none" w:sz="0" w:space="0" w:color="auto"/>
+              <w:left w:val="none" w:sz="0" w:space="0" w:color="auto"/>
+              <w:bottom w:val="none" w:sz="0" w:space="0" w:color="auto"/>
+              <w:right w:val="none" w:sz="0" w:space="0" w:color="auto"/>
+              <w:tl2br w:val="none" w:sz="0" w:space="0" w:color="auto"/>
+              <w:tr2bl w:val="none" w:sz="0" w:space="0" w:color="auto"/>
+            </w:tcBorders>
           </w:tcPr>
           <w:p>
             <w:r>
@@ -139,13 +206,21 @@
           </w:p>
           <w:p>
             <w:r>
-              <w:t>10.12.</w:t>
-            </w:r>
-          </w:p>
-        </w:tc>
-        <w:tc>
-          <w:tcPr>
-            <w:tcW w:w="1176" w:type="dxa"/>
+              <w:t>10.18.</w:t>
+            </w:r>
+          </w:p>
+        </w:tc>
+        <w:tc>
+          <w:tcPr>
+            <w:tcW w:w="1878" w:type="dxa"/>
+            <w:tcBorders>
+              <w:top w:val="none" w:sz="0" w:space="0" w:color="auto"/>
+              <w:left w:val="none" w:sz="0" w:space="0" w:color="auto"/>
+              <w:bottom w:val="none" w:sz="0" w:space="0" w:color="auto"/>
+              <w:right w:val="none" w:sz="0" w:space="0" w:color="auto"/>
+              <w:tl2br w:val="none" w:sz="0" w:space="0" w:color="auto"/>
+              <w:tr2bl w:val="none" w:sz="0" w:space="0" w:color="auto"/>
+            </w:tcBorders>
           </w:tcPr>
           <w:p>
             <w:pPr>
@@ -164,7 +239,52 @@
               </w:tabs>
             </w:pPr>
             <w:r>
-              <w:t>10.13.</w:t>
+              <w:t>10.26.</w:t>
+            </w:r>
+          </w:p>
+        </w:tc>
+        <w:tc>
+          <w:tcPr>
+            <w:tcW w:w="1672" w:type="dxa"/>
+            <w:tcBorders>
+              <w:top w:val="none" w:sz="0" w:space="0" w:color="auto"/>
+              <w:left w:val="none" w:sz="0" w:space="0" w:color="auto"/>
+              <w:bottom w:val="none" w:sz="0" w:space="0" w:color="auto"/>
+              <w:right w:val="none" w:sz="0" w:space="0" w:color="auto"/>
+              <w:tl2br w:val="none" w:sz="0" w:space="0" w:color="auto"/>
+              <w:tr2bl w:val="none" w:sz="0" w:space="0" w:color="auto"/>
+            </w:tcBorders>
+          </w:tcPr>
+          <w:p>
+            <w:pPr>
+              <w:tabs>
+                <w:tab w:val="center" w:pos="252"/>
+              </w:tabs>
+            </w:pPr>
+            <w:r>
+              <w:t>2024.</w:t>
+            </w:r>
+          </w:p>
+          <w:p>
+            <w:pPr>
+              <w:tabs>
+                <w:tab w:val="center" w:pos="252"/>
+              </w:tabs>
+            </w:pPr>
+            <w:r>
+              <w:t>1</w:t>
+            </w:r>
+            <w:r>
+              <w:t>1</w:t>
+            </w:r>
+            <w:r>
+              <w:t>.</w:t>
+            </w:r>
+            <w:r>
+              <w:t>08</w:t>
+            </w:r>
+            <w:r>
+              <w:t>.</w:t>
             </w:r>
           </w:p>
         </w:tc>
@@ -172,384 +292,128 @@
       <w:tr>
         <w:tc>
           <w:tcPr>
-            <w:tcW w:w="1492" w:type="dxa"/>
-          </w:tcPr>
-          <w:p/>
-        </w:tc>
-        <w:tc>
-          <w:tcPr>
-            <w:tcW w:w="1176" w:type="dxa"/>
-          </w:tcPr>
-          <w:p/>
-        </w:tc>
-        <w:tc>
-          <w:tcPr>
-            <w:tcW w:w="1176" w:type="dxa"/>
-          </w:tcPr>
-          <w:p/>
-        </w:tc>
-        <w:tc>
-          <w:tcPr>
-            <w:tcW w:w="1176" w:type="dxa"/>
-          </w:tcPr>
-          <w:p/>
-        </w:tc>
-        <w:tc>
-          <w:tcPr>
-            <w:tcW w:w="1176" w:type="dxa"/>
-          </w:tcPr>
-          <w:p/>
-        </w:tc>
-        <w:tc>
-          <w:tcPr>
-            <w:tcW w:w="1176" w:type="dxa"/>
-          </w:tcPr>
-          <w:p/>
-        </w:tc>
-        <w:tc>
-          <w:tcPr>
-            <w:tcW w:w="1176" w:type="dxa"/>
-          </w:tcPr>
-          <w:p/>
-        </w:tc>
-      </w:tr>
-      <w:tr>
-        <w:tc>
-          <w:tcPr>
-            <w:tcW w:w="1492" w:type="dxa"/>
-          </w:tcPr>
-          <w:p>
-            <w:r>
-              <w:t>1.</w:t>
-            </w:r>
-            <w:r>
-              <w:t>Matematika</w:t>
-            </w:r>
-          </w:p>
-        </w:tc>
-        <w:tc>
-          <w:tcPr>
-            <w:tcW w:w="1176" w:type="dxa"/>
+            <w:tcW w:w="2385" w:type="dxa"/>
+          </w:tcPr>
+          <w:p>
+            <w:pPr>
+              <w:pStyle w:val="Listaszerbekezds"/>
+              <w:numPr>
+                <w:ilvl w:val="0"/>
+                <w:numId w:val="3"/>
+              </w:numPr>
+            </w:pPr>
+            <w:r>
+              <w:t>Pszichológiai elméleti alapok</w:t>
+            </w:r>
+          </w:p>
+        </w:tc>
+        <w:tc>
+          <w:tcPr>
+            <w:tcW w:w="1841" w:type="dxa"/>
           </w:tcPr>
           <w:p>
             <w:pPr>
               <w:jc w:val="left"/>
             </w:pPr>
             <w:r>
-              <w:t>Biológia</w:t>
-            </w:r>
-          </w:p>
-        </w:tc>
-        <w:tc>
-          <w:tcPr>
-            <w:tcW w:w="1176" w:type="dxa"/>
-          </w:tcPr>
-          <w:p>
-            <w:r>
-              <w:t>Kémia</w:t>
-            </w:r>
-          </w:p>
-        </w:tc>
-        <w:tc>
-          <w:tcPr>
-            <w:tcW w:w="1176" w:type="dxa"/>
-          </w:tcPr>
-          <w:p>
-            <w:r>
-              <w:t>Ének</w:t>
-            </w:r>
-          </w:p>
-        </w:tc>
-        <w:tc>
-          <w:tcPr>
-            <w:tcW w:w="1176" w:type="dxa"/>
-          </w:tcPr>
-          <w:p>
-            <w:r>
-              <w:t>Irodalom</w:t>
-            </w:r>
-          </w:p>
-        </w:tc>
-        <w:tc>
-          <w:tcPr>
-            <w:tcW w:w="1176" w:type="dxa"/>
-          </w:tcPr>
-          <w:p>
-            <w:r>
-              <w:t>Irodalom</w:t>
-            </w:r>
-          </w:p>
-        </w:tc>
-        <w:tc>
-          <w:tcPr>
-            <w:tcW w:w="1176" w:type="dxa"/>
-          </w:tcPr>
-          <w:p>
-            <w:r>
-              <w:t>Angol</w:t>
-            </w:r>
-          </w:p>
-        </w:tc>
-      </w:tr>
-      <w:tr>
-        <w:tc>
-          <w:tcPr>
-            <w:tcW w:w="1492" w:type="dxa"/>
-          </w:tcPr>
+              <w:t>1. Földrajzi alapismeretek és módszertanuk</w:t>
+            </w:r>
+          </w:p>
           <w:p>
             <w:pPr>
               <w:jc w:val="left"/>
             </w:pPr>
             <w:r>
-              <w:t>2.</w:t>
-            </w:r>
-            <w:r>
-              <w:t xml:space="preserve">Angol </w:t>
-            </w:r>
-          </w:p>
-        </w:tc>
-        <w:tc>
-          <w:tcPr>
-            <w:tcW w:w="1176" w:type="dxa"/>
+              <w:t xml:space="preserve">2. A </w:t>
+            </w:r>
+            <w:bookmarkStart w:id="0" w:name="_GoBack"/>
+            <w:bookmarkEnd w:id="0"/>
+            <w:r>
+              <w:t>matematika nevelés elméleti alapjai</w:t>
+            </w:r>
+          </w:p>
+        </w:tc>
+        <w:tc>
+          <w:tcPr>
+            <w:tcW w:w="1198" w:type="dxa"/>
+          </w:tcPr>
+          <w:p>
+            <w:r>
+              <w:t>1.Ének-zenei alapozás</w:t>
+            </w:r>
+          </w:p>
+          <w:p/>
+        </w:tc>
+        <w:tc>
+          <w:tcPr>
+            <w:tcW w:w="2247" w:type="dxa"/>
+          </w:tcPr>
+          <w:p>
+            <w:r>
+              <w:t>1.Beszédművelés, pedagógiai kommunikáció</w:t>
+            </w:r>
+          </w:p>
+          <w:p/>
+        </w:tc>
+        <w:tc>
+          <w:tcPr>
+            <w:tcW w:w="1890" w:type="dxa"/>
+          </w:tcPr>
+          <w:p>
+            <w:r>
+              <w:t>1.Sportági mozgásformák alapjai</w:t>
+            </w:r>
+          </w:p>
+          <w:p>
+            <w:r>
+              <w:t>2.A pedagógus mesterség IKT alapjai</w:t>
+            </w:r>
+          </w:p>
+        </w:tc>
+        <w:tc>
+          <w:tcPr>
+            <w:tcW w:w="1558" w:type="dxa"/>
           </w:tcPr>
           <w:p>
             <w:pPr>
               <w:jc w:val="left"/>
             </w:pPr>
             <w:r>
-              <w:t>Matematika</w:t>
-            </w:r>
-          </w:p>
-        </w:tc>
-        <w:tc>
-          <w:tcPr>
-            <w:tcW w:w="1176" w:type="dxa"/>
-          </w:tcPr>
-          <w:p>
-            <w:r>
-              <w:t>Angol</w:t>
-            </w:r>
-          </w:p>
-        </w:tc>
-        <w:tc>
-          <w:tcPr>
-            <w:tcW w:w="1176" w:type="dxa"/>
-          </w:tcPr>
-          <w:p>
-            <w:r>
-              <w:t>Matek</w:t>
-            </w:r>
-          </w:p>
-        </w:tc>
-        <w:tc>
-          <w:tcPr>
-            <w:tcW w:w="1176" w:type="dxa"/>
-          </w:tcPr>
-          <w:p>
-            <w:r>
-              <w:t>Matek</w:t>
-            </w:r>
-          </w:p>
-        </w:tc>
-        <w:tc>
-          <w:tcPr>
-            <w:tcW w:w="1176" w:type="dxa"/>
-          </w:tcPr>
-          <w:p>
-            <w:r>
-              <w:t>Matek</w:t>
-            </w:r>
-          </w:p>
-        </w:tc>
-        <w:tc>
-          <w:tcPr>
-            <w:tcW w:w="1176" w:type="dxa"/>
-          </w:tcPr>
-          <w:p>
-            <w:r>
-              <w:t>Matematika</w:t>
-            </w:r>
-          </w:p>
-        </w:tc>
-      </w:tr>
-      <w:tr>
-        <w:tc>
-          <w:tcPr>
-            <w:tcW w:w="1492" w:type="dxa"/>
+              <w:t>1.Szakmai gyakorlat 1</w:t>
+            </w:r>
+          </w:p>
+        </w:tc>
+        <w:tc>
+          <w:tcPr>
+            <w:tcW w:w="1878" w:type="dxa"/>
           </w:tcPr>
           <w:p>
             <w:pPr>
               <w:jc w:val="left"/>
             </w:pPr>
             <w:r>
-              <w:t>3.</w:t>
-            </w:r>
-            <w:r>
-              <w:t>Testnevelés</w:t>
-            </w:r>
-          </w:p>
-        </w:tc>
-        <w:tc>
-          <w:tcPr>
-            <w:tcW w:w="1176" w:type="dxa"/>
+              <w:t>1.Pszichológiai elméleti alapok</w:t>
+            </w:r>
+          </w:p>
+        </w:tc>
+        <w:tc>
+          <w:tcPr>
+            <w:tcW w:w="1672" w:type="dxa"/>
           </w:tcPr>
           <w:p>
             <w:pPr>
               <w:jc w:val="left"/>
             </w:pPr>
             <w:r>
-              <w:t>Földrajz</w:t>
-            </w:r>
-          </w:p>
-        </w:tc>
-        <w:tc>
-          <w:tcPr>
-            <w:tcW w:w="1176" w:type="dxa"/>
-          </w:tcPr>
-          <w:p>
-            <w:r>
-              <w:t>Matematika</w:t>
-            </w:r>
-          </w:p>
-        </w:tc>
-        <w:tc>
-          <w:tcPr>
-            <w:tcW w:w="1176" w:type="dxa"/>
-          </w:tcPr>
-          <w:p>
-            <w:r>
-              <w:t>Tes</w:t>
-            </w:r>
-            <w:r>
-              <w:t>nevelés</w:t>
-            </w:r>
-          </w:p>
-        </w:tc>
-        <w:tc>
-          <w:tcPr>
-            <w:tcW w:w="1176" w:type="dxa"/>
-          </w:tcPr>
-          <w:p>
-            <w:r>
-              <w:t>Biológia</w:t>
-            </w:r>
-          </w:p>
-        </w:tc>
-        <w:tc>
-          <w:tcPr>
-            <w:tcW w:w="1176" w:type="dxa"/>
-          </w:tcPr>
-          <w:p>
-            <w:r>
-              <w:t>Bi</w:t>
-            </w:r>
-            <w:r>
-              <w:t>ológia</w:t>
-            </w:r>
-          </w:p>
-        </w:tc>
-        <w:tc>
-          <w:tcPr>
-            <w:tcW w:w="1176" w:type="dxa"/>
-          </w:tcPr>
-          <w:p>
-            <w:r>
-              <w:t>Földrajz</w:t>
-            </w:r>
-          </w:p>
-        </w:tc>
-      </w:tr>
-      <w:tr>
-        <w:tc>
-          <w:tcPr>
-            <w:tcW w:w="1492" w:type="dxa"/>
-          </w:tcPr>
+              <w:t>1. A nevelés elméleti és történeti kérdései</w:t>
+            </w:r>
+          </w:p>
           <w:p>
             <w:pPr>
               <w:jc w:val="left"/>
             </w:pPr>
             <w:r>
-              <w:t>4.</w:t>
-            </w:r>
-            <w:r>
-              <w:t>Irodalom</w:t>
-            </w:r>
-          </w:p>
-        </w:tc>
-        <w:tc>
-          <w:tcPr>
-            <w:tcW w:w="1176" w:type="dxa"/>
-          </w:tcPr>
-          <w:p>
-            <w:pPr>
-              <w:jc w:val="left"/>
-            </w:pPr>
-            <w:bookmarkStart w:id="0" w:name="_GoBack"/>
-            <w:bookmarkEnd w:id="0"/>
-            <w:proofErr w:type="spellStart"/>
-            <w:r>
-              <w:t>Testvelés</w:t>
-            </w:r>
-            <w:proofErr w:type="spellEnd"/>
-          </w:p>
-        </w:tc>
-        <w:tc>
-          <w:tcPr>
-            <w:tcW w:w="1176" w:type="dxa"/>
-          </w:tcPr>
-          <w:p>
-            <w:r>
-              <w:t>Irodalom</w:t>
-            </w:r>
-          </w:p>
-        </w:tc>
-        <w:tc>
-          <w:tcPr>
-            <w:tcW w:w="1176" w:type="dxa"/>
-          </w:tcPr>
-          <w:p>
-            <w:r>
-              <w:t>Földrajz</w:t>
-            </w:r>
-          </w:p>
-        </w:tc>
-        <w:tc>
-          <w:tcPr>
-            <w:tcW w:w="1176" w:type="dxa"/>
-          </w:tcPr>
-          <w:p>
-            <w:proofErr w:type="spellStart"/>
-            <w:r>
-              <w:t>Tes</w:t>
-            </w:r>
-            <w:r>
-              <w:t>nevelés</w:t>
-            </w:r>
-            <w:proofErr w:type="spellEnd"/>
-          </w:p>
-        </w:tc>
-        <w:tc>
-          <w:tcPr>
-            <w:tcW w:w="1176" w:type="dxa"/>
-          </w:tcPr>
-          <w:p>
-            <w:proofErr w:type="spellStart"/>
-            <w:r>
-              <w:t>Tes</w:t>
-            </w:r>
-            <w:r>
-              <w:t>nevelés</w:t>
-            </w:r>
-            <w:proofErr w:type="spellEnd"/>
-          </w:p>
-        </w:tc>
-        <w:tc>
-          <w:tcPr>
-            <w:tcW w:w="1176" w:type="dxa"/>
-          </w:tcPr>
-          <w:p>
-            <w:r>
-              <w:t>Testnevelés</w:t>
+              <w:t>2.Ének-zenei alapozás</w:t>
             </w:r>
           </w:p>
         </w:tc>
@@ -569,6 +433,95 @@
 <file path=word/numbering.xml><?xml version="1.0" encoding="utf-8"?>
 <w:numbering xmlns:wpc="http://schemas.microsoft.com/office/word/2010/wordprocessingCanvas" xmlns:cx="http://schemas.microsoft.com/office/drawing/2014/chartex" xmlns:cx1="http://schemas.microsoft.com/office/drawing/2015/9/8/chartex" xmlns:cx2="http://schemas.microsoft.com/office/drawing/2015/10/21/chartex" xmlns:cx3="http://schemas.microsoft.com/office/drawing/2016/5/9/chartex" xmlns:cx4="http://schemas.microsoft.com/office/drawing/2016/5/10/chartex" xmlns:cx5="http://schemas.microsoft.com/office/drawing/2016/5/11/chartex" xmlns:cx6="http://schemas.microsoft.com/office/drawing/2016/5/12/chartex" xmlns:cx7="http://schemas.microsoft.com/office/drawing/2016/5/13/chartex" xmlns:cx8="http://schemas.microsoft.com/office/drawing/2016/5/14/chartex" xmlns:mc="http://schemas.openxmlformats.org/markup-compatibility/2006" xmlns:aink="http://schemas.microsoft.com/office/drawing/2016/ink" xmlns:am3d="http://schemas.microsoft.com/office/drawing/2017/model3d" xmlns:o="urn:schemas-microsoft-com:office:office" xmlns:r="http://schemas.openxmlformats.org/officeDocument/2006/relationships" xmlns:m="http://schemas.openxmlformats.org/officeDocument/2006/math" xmlns:v="urn:schemas-microsoft-com:vml" xmlns:wp14="http://schemas.microsoft.com/office/word/2010/wordprocessingDrawing" xmlns:wp="http://schemas.openxmlformats.org/drawingml/2006/wordprocessingDrawing" xmlns:w10="urn:schemas-microsoft-com:office:word" xmlns:w="http://schemas.openxmlformats.org/wordprocessingml/2006/main" xmlns:w14="http://schemas.microsoft.com/office/word/2010/wordml" xmlns:w15="http://schemas.microsoft.com/office/word/2012/wordml" xmlns:w16cid="http://schemas.microsoft.com/office/word/2016/wordml/cid" xmlns:w16se="http://schemas.microsoft.com/office/word/2015/wordml/symex" xmlns:wpg="http://schemas.microsoft.com/office/word/2010/wordprocessingGroup" xmlns:wpi="http://schemas.microsoft.com/office/word/2010/wordprocessingInk" xmlns:wne="http://schemas.microsoft.com/office/word/2006/wordml" xmlns:wps="http://schemas.microsoft.com/office/word/2010/wordprocessingShape" mc:Ignorable="w14 w15 w16se w16cid wp14">
   <w:abstractNum w:abstractNumId="0" w15:restartNumberingAfterBreak="0">
+    <w:nsid w:val="09AB045C"/>
+    <w:multiLevelType w:val="hybridMultilevel"/>
+    <w:tmpl w:val="BE02C84C"/>
+    <w:lvl w:ilvl="0" w:tplc="040E000F">
+      <w:start w:val="1"/>
+      <w:numFmt w:val="decimal"/>
+      <w:lvlText w:val="%1."/>
+      <w:lvlJc w:val="left"/>
+      <w:pPr>
+        <w:ind w:left="720" w:hanging="360"/>
+      </w:pPr>
+      <w:rPr>
+        <w:rFonts w:hint="default"/>
+      </w:rPr>
+    </w:lvl>
+    <w:lvl w:ilvl="1" w:tplc="040E0019" w:tentative="1">
+      <w:start w:val="1"/>
+      <w:numFmt w:val="lowerLetter"/>
+      <w:lvlText w:val="%2."/>
+      <w:lvlJc w:val="left"/>
+      <w:pPr>
+        <w:ind w:left="1440" w:hanging="360"/>
+      </w:pPr>
+    </w:lvl>
+    <w:lvl w:ilvl="2" w:tplc="040E001B" w:tentative="1">
+      <w:start w:val="1"/>
+      <w:numFmt w:val="lowerRoman"/>
+      <w:lvlText w:val="%3."/>
+      <w:lvlJc w:val="right"/>
+      <w:pPr>
+        <w:ind w:left="2160" w:hanging="180"/>
+      </w:pPr>
+    </w:lvl>
+    <w:lvl w:ilvl="3" w:tplc="040E000F" w:tentative="1">
+      <w:start w:val="1"/>
+      <w:numFmt w:val="decimal"/>
+      <w:lvlText w:val="%4."/>
+      <w:lvlJc w:val="left"/>
+      <w:pPr>
+        <w:ind w:left="2880" w:hanging="360"/>
+      </w:pPr>
+    </w:lvl>
+    <w:lvl w:ilvl="4" w:tplc="040E0019" w:tentative="1">
+      <w:start w:val="1"/>
+      <w:numFmt w:val="lowerLetter"/>
+      <w:lvlText w:val="%5."/>
+      <w:lvlJc w:val="left"/>
+      <w:pPr>
+        <w:ind w:left="3600" w:hanging="360"/>
+      </w:pPr>
+    </w:lvl>
+    <w:lvl w:ilvl="5" w:tplc="040E001B" w:tentative="1">
+      <w:start w:val="1"/>
+      <w:numFmt w:val="lowerRoman"/>
+      <w:lvlText w:val="%6."/>
+      <w:lvlJc w:val="right"/>
+      <w:pPr>
+        <w:ind w:left="4320" w:hanging="180"/>
+      </w:pPr>
+    </w:lvl>
+    <w:lvl w:ilvl="6" w:tplc="040E000F" w:tentative="1">
+      <w:start w:val="1"/>
+      <w:numFmt w:val="decimal"/>
+      <w:lvlText w:val="%7."/>
+      <w:lvlJc w:val="left"/>
+      <w:pPr>
+        <w:ind w:left="5040" w:hanging="360"/>
+      </w:pPr>
+    </w:lvl>
+    <w:lvl w:ilvl="7" w:tplc="040E0019" w:tentative="1">
+      <w:start w:val="1"/>
+      <w:numFmt w:val="lowerLetter"/>
+      <w:lvlText w:val="%8."/>
+      <w:lvlJc w:val="left"/>
+      <w:pPr>
+        <w:ind w:left="5760" w:hanging="360"/>
+      </w:pPr>
+    </w:lvl>
+    <w:lvl w:ilvl="8" w:tplc="040E001B" w:tentative="1">
+      <w:start w:val="1"/>
+      <w:numFmt w:val="lowerRoman"/>
+      <w:lvlText w:val="%9."/>
+      <w:lvlJc w:val="right"/>
+      <w:pPr>
+        <w:ind w:left="6480" w:hanging="180"/>
+      </w:pPr>
+    </w:lvl>
+  </w:abstractNum>
+  <w:abstractNum w:abstractNumId="1" w15:restartNumberingAfterBreak="0">
     <w:nsid w:val="77A41CF4"/>
     <w:multiLevelType w:val="hybridMultilevel"/>
     <w:tmpl w:val="5E58E78E"/>
@@ -657,7 +610,7 @@
       </w:pPr>
     </w:lvl>
   </w:abstractNum>
-  <w:abstractNum w:abstractNumId="1" w15:restartNumberingAfterBreak="0">
+  <w:abstractNum w:abstractNumId="2" w15:restartNumberingAfterBreak="0">
     <w:nsid w:val="79B028F9"/>
     <w:multiLevelType w:val="hybridMultilevel"/>
     <w:tmpl w:val="B9F8F28A"/>
@@ -747,10 +700,13 @@
     </w:lvl>
   </w:abstractNum>
   <w:num w:numId="1">
-    <w:abstractNumId w:val="0"/>
+    <w:abstractNumId w:val="1"/>
   </w:num>
   <w:num w:numId="2">
-    <w:abstractNumId w:val="1"/>
+    <w:abstractNumId w:val="2"/>
+  </w:num>
+  <w:num w:numId="3">
+    <w:abstractNumId w:val="0"/>
   </w:num>
 </w:numbering>
 </file>
